--- a/法令ファイル/独立行政法人国立公文書館の業務運営並びに財務及び会計に関する内閣府令/独立行政法人国立公文書館の業務運営並びに財務及び会計に関する内閣府令（平成十三年内閣府令第十四号）.docx
+++ b/法令ファイル/独立行政法人国立公文書館の業務運営並びに財務及び会計に関する内閣府令/独立行政法人国立公文書館の業務運営並びに財務及び会計に関する内閣府令（平成十三年内閣府令第十四号）.docx
@@ -53,39 +53,29 @@
       </w:pPr>
       <w:r>
         <w:t>監事は、その職務を適切に遂行するため、次に掲げる者との意思疎通を図り、情報の収集及び監査の環境の整備に努めなければならない。</w:t>
+        <w:br/>
+        <w:t>この場合において、役員（監事を除く。第一号並びに第五項第三号及び第四号において同じ。）は、監事の職務の執行のための必要な体制の整備に留意しなければならない。</w:t>
       </w:r>
     </w:p>
     <w:p>
       <w:pPr>
-        <w:pStyle w:val="Heading6"/>
+        <w:pStyle w:val="ListBullet"/>
         <w:ind w:left="880"/>
       </w:pPr>
       <w:r>
         <w:t>一</w:t>
-      </w:r>
-    </w:p>
-    <w:p>
-      <w:pPr>
-        <w:ind w:left="880"/>
-      </w:pPr>
-      <w:r>
+        <w:br/>
         <w:t>国立公文書館の役員及び職員</w:t>
       </w:r>
     </w:p>
     <w:p>
       <w:pPr>
-        <w:pStyle w:val="Heading6"/>
+        <w:pStyle w:val="ListBullet"/>
         <w:ind w:left="880"/>
       </w:pPr>
       <w:r>
         <w:t>二</w:t>
-      </w:r>
-    </w:p>
-    <w:p>
-      <w:pPr>
-        <w:ind w:left="880"/>
-      </w:pPr>
-      <w:r>
+        <w:br/>
         <w:t>その他監事が適切に職務を遂行するに当たり意思疎通を図るべき者</w:t>
       </w:r>
     </w:p>
@@ -142,103 +132,67 @@
     </w:p>
     <w:p>
       <w:pPr>
-        <w:pStyle w:val="Heading6"/>
+        <w:pStyle w:val="ListBullet"/>
         <w:ind w:left="880"/>
       </w:pPr>
       <w:r>
         <w:t>一</w:t>
-      </w:r>
-    </w:p>
-    <w:p>
-      <w:pPr>
-        <w:ind w:left="880"/>
-      </w:pPr>
-      <w:r>
+        <w:br/>
         <w:t>監事の監査の方法及びその内容</w:t>
       </w:r>
     </w:p>
     <w:p>
       <w:pPr>
-        <w:pStyle w:val="Heading6"/>
+        <w:pStyle w:val="ListBullet"/>
         <w:ind w:left="880"/>
       </w:pPr>
       <w:r>
         <w:t>二</w:t>
-      </w:r>
-    </w:p>
-    <w:p>
-      <w:pPr>
-        <w:ind w:left="880"/>
-      </w:pPr>
-      <w:r>
+        <w:br/>
         <w:t>国立公文書館の業務が、法令等に従って適正に実施されているかどうか及び年度目標の着実な達成に向け効果的かつ効率的に実施されているかどうかについての意見</w:t>
       </w:r>
     </w:p>
     <w:p>
       <w:pPr>
-        <w:pStyle w:val="Heading6"/>
+        <w:pStyle w:val="ListBullet"/>
         <w:ind w:left="880"/>
       </w:pPr>
       <w:r>
         <w:t>三</w:t>
-      </w:r>
-    </w:p>
-    <w:p>
-      <w:pPr>
-        <w:ind w:left="880"/>
-      </w:pPr>
-      <w:r>
+        <w:br/>
         <w:t>国立公文書館の役員の職務の執行が法令等に適合することを確保するための体制その他国立公文書館の業務の適正を確保するための体制の整備及び運用についての意見</w:t>
       </w:r>
     </w:p>
     <w:p>
       <w:pPr>
-        <w:pStyle w:val="Heading6"/>
+        <w:pStyle w:val="ListBullet"/>
         <w:ind w:left="880"/>
       </w:pPr>
       <w:r>
         <w:t>四</w:t>
-      </w:r>
-    </w:p>
-    <w:p>
-      <w:pPr>
-        <w:ind w:left="880"/>
-      </w:pPr>
-      <w:r>
+        <w:br/>
         <w:t>国立公文書館の役員の職務の執行に関し、不正の行為又は法令等に違反する重大な事実があったときは、その事実</w:t>
       </w:r>
     </w:p>
     <w:p>
       <w:pPr>
-        <w:pStyle w:val="Heading6"/>
+        <w:pStyle w:val="ListBullet"/>
         <w:ind w:left="880"/>
       </w:pPr>
       <w:r>
         <w:t>五</w:t>
-      </w:r>
-    </w:p>
-    <w:p>
-      <w:pPr>
-        <w:ind w:left="880"/>
-      </w:pPr>
-      <w:r>
+        <w:br/>
         <w:t>監査のため必要な調査ができなかったときは、その旨及びその理由</w:t>
       </w:r>
     </w:p>
     <w:p>
       <w:pPr>
-        <w:pStyle w:val="Heading6"/>
+        <w:pStyle w:val="ListBullet"/>
         <w:ind w:left="880"/>
       </w:pPr>
       <w:r>
         <w:t>六</w:t>
-      </w:r>
-    </w:p>
-    <w:p>
-      <w:pPr>
-        <w:ind w:left="880"/>
-      </w:pPr>
-      <w:r>
+        <w:br/>
         <w:t>監査報告を作成した日</w:t>
       </w:r>
     </w:p>
@@ -270,205 +224,133 @@
     </w:p>
     <w:p>
       <w:pPr>
-        <w:pStyle w:val="Heading6"/>
+        <w:pStyle w:val="ListBullet"/>
         <w:ind w:left="880"/>
       </w:pPr>
       <w:r>
         <w:t>一</w:t>
-      </w:r>
-    </w:p>
-    <w:p>
-      <w:pPr>
-        <w:ind w:left="880"/>
-      </w:pPr>
-      <w:r>
+        <w:br/>
         <w:t>国立公文書館法（平成十一年法律第七十九号。以下「法」という。）第十一条第一項第一号に規定する特定歴史公文書等の保存及び利用に関する事項</w:t>
       </w:r>
     </w:p>
     <w:p>
       <w:pPr>
-        <w:pStyle w:val="Heading6"/>
+        <w:pStyle w:val="ListBullet"/>
         <w:ind w:left="880"/>
       </w:pPr>
       <w:r>
         <w:t>二</w:t>
-      </w:r>
-    </w:p>
-    <w:p>
-      <w:pPr>
-        <w:ind w:left="880"/>
-      </w:pPr>
-      <w:r>
+        <w:br/>
         <w:t>法第十一条第一項第二号に規定する行政機関から委託を受けた行政文書の保存に関する事項</w:t>
       </w:r>
     </w:p>
     <w:p>
       <w:pPr>
-        <w:pStyle w:val="Heading6"/>
+        <w:pStyle w:val="ListBullet"/>
         <w:ind w:left="880"/>
       </w:pPr>
       <w:r>
         <w:t>三</w:t>
-      </w:r>
-    </w:p>
-    <w:p>
-      <w:pPr>
-        <w:ind w:left="880"/>
-      </w:pPr>
-      <w:r>
+        <w:br/>
         <w:t>法第十一条第一項第三号に規定する情報の収集、整理及び提供に関する事項</w:t>
       </w:r>
     </w:p>
     <w:p>
       <w:pPr>
-        <w:pStyle w:val="Heading6"/>
+        <w:pStyle w:val="ListBullet"/>
         <w:ind w:left="880"/>
       </w:pPr>
       <w:r>
         <w:t>四</w:t>
-      </w:r>
-    </w:p>
-    <w:p>
-      <w:pPr>
-        <w:ind w:left="880"/>
-      </w:pPr>
-      <w:r>
+        <w:br/>
         <w:t>法第十一条第一項第四号に規定する専門的技術的な助言に関する事項</w:t>
       </w:r>
     </w:p>
     <w:p>
       <w:pPr>
-        <w:pStyle w:val="Heading6"/>
+        <w:pStyle w:val="ListBullet"/>
         <w:ind w:left="880"/>
       </w:pPr>
       <w:r>
         <w:t>五</w:t>
-      </w:r>
-    </w:p>
-    <w:p>
-      <w:pPr>
-        <w:ind w:left="880"/>
-      </w:pPr>
-      <w:r>
+        <w:br/>
         <w:t>法第十一条第一項第五号に規定する調査研究に関する事項</w:t>
       </w:r>
     </w:p>
     <w:p>
       <w:pPr>
-        <w:pStyle w:val="Heading6"/>
+        <w:pStyle w:val="ListBullet"/>
         <w:ind w:left="880"/>
       </w:pPr>
       <w:r>
         <w:t>六</w:t>
-      </w:r>
-    </w:p>
-    <w:p>
-      <w:pPr>
-        <w:ind w:left="880"/>
-      </w:pPr>
-      <w:r>
+        <w:br/>
         <w:t>法第十一条第一項第六号に規定する研修に関する事項</w:t>
       </w:r>
     </w:p>
     <w:p>
       <w:pPr>
-        <w:pStyle w:val="Heading6"/>
+        <w:pStyle w:val="ListBullet"/>
         <w:ind w:left="880"/>
       </w:pPr>
       <w:r>
         <w:t>七</w:t>
-      </w:r>
-    </w:p>
-    <w:p>
-      <w:pPr>
-        <w:ind w:left="880"/>
-      </w:pPr>
-      <w:r>
+        <w:br/>
         <w:t>法第十一条第一項第七号に規定する業務に関する事項</w:t>
       </w:r>
     </w:p>
     <w:p>
       <w:pPr>
-        <w:pStyle w:val="Heading6"/>
+        <w:pStyle w:val="ListBullet"/>
         <w:ind w:left="880"/>
       </w:pPr>
       <w:r>
         <w:t>八</w:t>
-      </w:r>
-    </w:p>
-    <w:p>
-      <w:pPr>
-        <w:ind w:left="880"/>
-      </w:pPr>
-      <w:r>
+        <w:br/>
         <w:t>法第十一条第二項に規定する行政文書の管理状況に関する報告若しくは資料の徴収又は実地調査に関する事項</w:t>
       </w:r>
     </w:p>
     <w:p>
       <w:pPr>
-        <w:pStyle w:val="Heading6"/>
+        <w:pStyle w:val="ListBullet"/>
         <w:ind w:left="880"/>
       </w:pPr>
       <w:r>
         <w:t>九</w:t>
-      </w:r>
-    </w:p>
-    <w:p>
-      <w:pPr>
-        <w:ind w:left="880"/>
-      </w:pPr>
-      <w:r>
+        <w:br/>
         <w:t>法第十一条第三項に規定する業務に関する事項</w:t>
       </w:r>
     </w:p>
     <w:p>
       <w:pPr>
-        <w:pStyle w:val="Heading6"/>
+        <w:pStyle w:val="ListBullet"/>
         <w:ind w:left="880"/>
       </w:pPr>
       <w:r>
         <w:t>十</w:t>
-      </w:r>
-    </w:p>
-    <w:p>
-      <w:pPr>
-        <w:ind w:left="880"/>
-      </w:pPr>
-      <w:r>
+        <w:br/>
         <w:t>業務委託の基準</w:t>
       </w:r>
     </w:p>
     <w:p>
       <w:pPr>
-        <w:pStyle w:val="Heading6"/>
+        <w:pStyle w:val="ListBullet"/>
         <w:ind w:left="880"/>
       </w:pPr>
       <w:r>
         <w:t>十一</w:t>
-      </w:r>
-    </w:p>
-    <w:p>
-      <w:pPr>
-        <w:ind w:left="880"/>
-      </w:pPr>
-      <w:r>
+        <w:br/>
         <w:t>競争入札その他契約に関する基本的事項</w:t>
       </w:r>
     </w:p>
     <w:p>
       <w:pPr>
-        <w:pStyle w:val="Heading6"/>
+        <w:pStyle w:val="ListBullet"/>
         <w:ind w:left="880"/>
       </w:pPr>
       <w:r>
         <w:t>十二</w:t>
-      </w:r>
-    </w:p>
-    <w:p>
-      <w:pPr>
-        <w:ind w:left="880"/>
-      </w:pPr>
-      <w:r>
+        <w:br/>
         <w:t>その他国立公文書館の業務の執行に関して必要な事項</w:t>
       </w:r>
     </w:p>
@@ -539,40 +421,34 @@
     <w:p>
       <w:r>
         <w:t>国立公文書館に係る通則法第三十五条の十一第三項の報告書には、次に掲げる事項を記載しなければならない。</w:t>
+        <w:br/>
+        <w:t>その際、国立公文書館は、当該報告書が同条第一項の評価の根拠となる情報を提供するために作成されるものであることに留意しつつ、国立公文書館の事務及び事業の性質、内容等に応じて区分して次に掲げる事項を記載するものとする。</w:t>
       </w:r>
     </w:p>
     <w:p>
       <w:pPr>
-        <w:pStyle w:val="Heading6"/>
+        <w:pStyle w:val="ListBullet"/>
         <w:ind w:left="880"/>
       </w:pPr>
       <w:r>
         <w:t>一</w:t>
+        <w:br/>
+        <w:t>当該事業年度における業務の実績。</w:t>
+        <w:br/>
+        <w:t>なお、当該業務の実績は、当該項目が通則法第三十五条の九第二項第一号に掲げる事項に係るものである場合には、次のイからニまで、同項第二号から第四号までに掲げる事項に係るものである場合には、次のイからハまでに掲げる事項を明らかにしたものでなければならない。</w:t>
       </w:r>
     </w:p>
     <w:p>
       <w:pPr>
-        <w:ind w:left="880"/>
-      </w:pPr>
-      <w:r>
-        <w:t>当該事業年度における業務の実績。</w:t>
-      </w:r>
-    </w:p>
-    <w:p>
-      <w:pPr>
-        <w:pStyle w:val="Heading6"/>
+        <w:pStyle w:val="ListBullet"/>
         <w:ind w:left="880"/>
       </w:pPr>
       <w:r>
         <w:t>二</w:t>
-      </w:r>
-    </w:p>
-    <w:p>
-      <w:pPr>
-        <w:ind w:left="880"/>
-      </w:pPr>
-      <w:r>
+        <w:br/>
         <w:t>当該業務の実績が通則法第三十五条の九第二項各号に掲げる事項に係るものである場合には、前号に掲げる業務の実績について国立公文書館が評価を行った結果。</w:t>
+        <w:br/>
+        <w:t>なお、当該評価を行った結果は、次のイからハまでに掲げる事項を明らかにしたものでなければならない。</w:t>
       </w:r>
     </w:p>
     <w:p>
@@ -603,40 +479,34 @@
     <w:p>
       <w:r>
         <w:t>国立公文書館に係る通則法第三十五条の十一第四項の報告書には、次に掲げる事項を記載しなければならない。</w:t>
+        <w:br/>
+        <w:t>その際、国立公文書館は、当該報告書が同条第二項の評価の根拠となる情報を提供するために作成されるものであることに留意しつつ、国立公文書館の事務及び事業の性質、内容等に応じて区分して次に掲げる事項を記載するものとする。</w:t>
       </w:r>
     </w:p>
     <w:p>
       <w:pPr>
-        <w:pStyle w:val="Heading6"/>
+        <w:pStyle w:val="ListBullet"/>
         <w:ind w:left="880"/>
       </w:pPr>
       <w:r>
         <w:t>一</w:t>
+        <w:br/>
+        <w:t>第七条に定める期間における年度目標に定める業務運営の効率化に関する事項の実施状況。</w:t>
+        <w:br/>
+        <w:t>なお、当該実施状況は、次のイからハまでに掲げる事項を明らかにしたものでなければならない。</w:t>
       </w:r>
     </w:p>
     <w:p>
       <w:pPr>
-        <w:ind w:left="880"/>
-      </w:pPr>
-      <w:r>
-        <w:t>第七条に定める期間における年度目標に定める業務運営の効率化に関する事項の実施状況。</w:t>
-      </w:r>
-    </w:p>
-    <w:p>
-      <w:pPr>
-        <w:pStyle w:val="Heading6"/>
+        <w:pStyle w:val="ListBullet"/>
         <w:ind w:left="880"/>
       </w:pPr>
       <w:r>
         <w:t>二</w:t>
-      </w:r>
-    </w:p>
-    <w:p>
-      <w:pPr>
-        <w:ind w:left="880"/>
-      </w:pPr>
-      <w:r>
+        <w:br/>
         <w:t>前号に掲げる当該事項の実施状況について国立公文書館が評価を行った結果。</w:t>
+        <w:br/>
+        <w:t>なお、当該評価を行った結果は、次のイからハまでに掲げる事項を明らかにしたものでなければならない。</w:t>
       </w:r>
     </w:p>
     <w:p>
@@ -855,239 +725,155 @@
     </w:p>
     <w:p>
       <w:pPr>
-        <w:pStyle w:val="Heading6"/>
+        <w:pStyle w:val="ListBullet"/>
         <w:ind w:left="880"/>
       </w:pPr>
       <w:r>
         <w:t>一</w:t>
-      </w:r>
-    </w:p>
-    <w:p>
-      <w:pPr>
-        <w:ind w:left="880"/>
-      </w:pPr>
-      <w:r>
+        <w:br/>
         <w:t>国立公文書館の目的及び業務内容</w:t>
       </w:r>
     </w:p>
     <w:p>
       <w:pPr>
-        <w:pStyle w:val="Heading6"/>
+        <w:pStyle w:val="ListBullet"/>
         <w:ind w:left="880"/>
       </w:pPr>
       <w:r>
         <w:t>二</w:t>
-      </w:r>
-    </w:p>
-    <w:p>
-      <w:pPr>
-        <w:ind w:left="880"/>
-      </w:pPr>
-      <w:r>
+        <w:br/>
         <w:t>国の政策における国立公文書館の位置付け及び役割</w:t>
       </w:r>
     </w:p>
     <w:p>
       <w:pPr>
-        <w:pStyle w:val="Heading6"/>
+        <w:pStyle w:val="ListBullet"/>
         <w:ind w:left="880"/>
       </w:pPr>
       <w:r>
         <w:t>三</w:t>
-      </w:r>
-    </w:p>
-    <w:p>
-      <w:pPr>
-        <w:ind w:left="880"/>
-      </w:pPr>
-      <w:r>
+        <w:br/>
         <w:t>年度目標の概要</w:t>
       </w:r>
     </w:p>
     <w:p>
       <w:pPr>
-        <w:pStyle w:val="Heading6"/>
+        <w:pStyle w:val="ListBullet"/>
         <w:ind w:left="880"/>
       </w:pPr>
       <w:r>
         <w:t>四</w:t>
-      </w:r>
-    </w:p>
-    <w:p>
-      <w:pPr>
-        <w:ind w:left="880"/>
-      </w:pPr>
-      <w:r>
+        <w:br/>
         <w:t>館長の理念並びに運営上の方針及び戦略</w:t>
       </w:r>
     </w:p>
     <w:p>
       <w:pPr>
-        <w:pStyle w:val="Heading6"/>
+        <w:pStyle w:val="ListBullet"/>
         <w:ind w:left="880"/>
       </w:pPr>
       <w:r>
         <w:t>五</w:t>
-      </w:r>
-    </w:p>
-    <w:p>
-      <w:pPr>
-        <w:ind w:left="880"/>
-      </w:pPr>
-      <w:r>
+        <w:br/>
         <w:t>事業計画の概要</w:t>
       </w:r>
     </w:p>
     <w:p>
       <w:pPr>
-        <w:pStyle w:val="Heading6"/>
+        <w:pStyle w:val="ListBullet"/>
         <w:ind w:left="880"/>
       </w:pPr>
       <w:r>
         <w:t>六</w:t>
-      </w:r>
-    </w:p>
-    <w:p>
-      <w:pPr>
-        <w:ind w:left="880"/>
-      </w:pPr>
-      <w:r>
+        <w:br/>
         <w:t>持続的に適正なサービスを提供するための源泉</w:t>
       </w:r>
     </w:p>
     <w:p>
       <w:pPr>
-        <w:pStyle w:val="Heading6"/>
+        <w:pStyle w:val="ListBullet"/>
         <w:ind w:left="880"/>
       </w:pPr>
       <w:r>
         <w:t>七</w:t>
-      </w:r>
-    </w:p>
-    <w:p>
-      <w:pPr>
-        <w:ind w:left="880"/>
-      </w:pPr>
-      <w:r>
+        <w:br/>
         <w:t>業務運営上の課題及びリスクの状況並びにその対応策</w:t>
       </w:r>
     </w:p>
     <w:p>
       <w:pPr>
-        <w:pStyle w:val="Heading6"/>
+        <w:pStyle w:val="ListBullet"/>
         <w:ind w:left="880"/>
       </w:pPr>
       <w:r>
         <w:t>八</w:t>
-      </w:r>
-    </w:p>
-    <w:p>
-      <w:pPr>
-        <w:ind w:left="880"/>
-      </w:pPr>
-      <w:r>
+        <w:br/>
         <w:t>業績の適正な評価に資する情報</w:t>
       </w:r>
     </w:p>
     <w:p>
       <w:pPr>
-        <w:pStyle w:val="Heading6"/>
+        <w:pStyle w:val="ListBullet"/>
         <w:ind w:left="880"/>
       </w:pPr>
       <w:r>
         <w:t>九</w:t>
-      </w:r>
-    </w:p>
-    <w:p>
-      <w:pPr>
-        <w:ind w:left="880"/>
-      </w:pPr>
-      <w:r>
+        <w:br/>
         <w:t>業務の成果及び当該業務に要した資源</w:t>
       </w:r>
     </w:p>
     <w:p>
       <w:pPr>
-        <w:pStyle w:val="Heading6"/>
+        <w:pStyle w:val="ListBullet"/>
         <w:ind w:left="880"/>
       </w:pPr>
       <w:r>
         <w:t>十</w:t>
-      </w:r>
-    </w:p>
-    <w:p>
-      <w:pPr>
-        <w:ind w:left="880"/>
-      </w:pPr>
-      <w:r>
+        <w:br/>
         <w:t>予算及び決算の概要</w:t>
       </w:r>
     </w:p>
     <w:p>
       <w:pPr>
-        <w:pStyle w:val="Heading6"/>
+        <w:pStyle w:val="ListBullet"/>
         <w:ind w:left="880"/>
       </w:pPr>
       <w:r>
         <w:t>十一</w:t>
-      </w:r>
-    </w:p>
-    <w:p>
-      <w:pPr>
-        <w:ind w:left="880"/>
-      </w:pPr>
-      <w:r>
+        <w:br/>
         <w:t>財務諸表の要約</w:t>
       </w:r>
     </w:p>
     <w:p>
       <w:pPr>
-        <w:pStyle w:val="Heading6"/>
+        <w:pStyle w:val="ListBullet"/>
         <w:ind w:left="880"/>
       </w:pPr>
       <w:r>
         <w:t>十二</w:t>
-      </w:r>
-    </w:p>
-    <w:p>
-      <w:pPr>
-        <w:ind w:left="880"/>
-      </w:pPr>
-      <w:r>
+        <w:br/>
         <w:t>財政状態及び運営状況の館長による説明</w:t>
       </w:r>
     </w:p>
     <w:p>
       <w:pPr>
-        <w:pStyle w:val="Heading6"/>
+        <w:pStyle w:val="ListBullet"/>
         <w:ind w:left="880"/>
       </w:pPr>
       <w:r>
         <w:t>十三</w:t>
-      </w:r>
-    </w:p>
-    <w:p>
-      <w:pPr>
-        <w:ind w:left="880"/>
-      </w:pPr>
-      <w:r>
+        <w:br/>
         <w:t>内部統制の運用状況</w:t>
       </w:r>
     </w:p>
     <w:p>
       <w:pPr>
-        <w:pStyle w:val="Heading6"/>
+        <w:pStyle w:val="ListBullet"/>
         <w:ind w:left="880"/>
       </w:pPr>
       <w:r>
         <w:t>十四</w:t>
-      </w:r>
-    </w:p>
-    <w:p>
-      <w:pPr>
-        <w:ind w:left="880"/>
-      </w:pPr>
-      <w:r>
+        <w:br/>
         <w:t>国立公文書館に関する基礎的な情報</w:t>
       </w:r>
     </w:p>
@@ -1119,120 +905,78 @@
     </w:p>
     <w:p>
       <w:pPr>
-        <w:pStyle w:val="Heading6"/>
+        <w:pStyle w:val="ListBullet"/>
         <w:ind w:left="880"/>
       </w:pPr>
       <w:r>
         <w:t>一</w:t>
-      </w:r>
-    </w:p>
-    <w:p>
-      <w:pPr>
-        <w:ind w:left="880"/>
-      </w:pPr>
-      <w:r>
+        <w:br/>
         <w:t>借入れを必要とする理由</w:t>
       </w:r>
     </w:p>
     <w:p>
       <w:pPr>
-        <w:pStyle w:val="Heading6"/>
+        <w:pStyle w:val="ListBullet"/>
         <w:ind w:left="880"/>
       </w:pPr>
       <w:r>
         <w:t>二</w:t>
-      </w:r>
-    </w:p>
-    <w:p>
-      <w:pPr>
-        <w:ind w:left="880"/>
-      </w:pPr>
-      <w:r>
+        <w:br/>
         <w:t>借入金の額</w:t>
       </w:r>
     </w:p>
     <w:p>
       <w:pPr>
-        <w:pStyle w:val="Heading6"/>
+        <w:pStyle w:val="ListBullet"/>
         <w:ind w:left="880"/>
       </w:pPr>
       <w:r>
         <w:t>三</w:t>
-      </w:r>
-    </w:p>
-    <w:p>
-      <w:pPr>
-        <w:ind w:left="880"/>
-      </w:pPr>
-      <w:r>
+        <w:br/>
         <w:t>借入先</w:t>
       </w:r>
     </w:p>
     <w:p>
       <w:pPr>
-        <w:pStyle w:val="Heading6"/>
+        <w:pStyle w:val="ListBullet"/>
         <w:ind w:left="880"/>
       </w:pPr>
       <w:r>
         <w:t>四</w:t>
-      </w:r>
-    </w:p>
-    <w:p>
-      <w:pPr>
-        <w:ind w:left="880"/>
-      </w:pPr>
-      <w:r>
+        <w:br/>
         <w:t>借入金の利率</w:t>
       </w:r>
     </w:p>
     <w:p>
       <w:pPr>
-        <w:pStyle w:val="Heading6"/>
+        <w:pStyle w:val="ListBullet"/>
         <w:ind w:left="880"/>
       </w:pPr>
       <w:r>
         <w:t>五</w:t>
-      </w:r>
-    </w:p>
-    <w:p>
-      <w:pPr>
-        <w:ind w:left="880"/>
-      </w:pPr>
-      <w:r>
+        <w:br/>
         <w:t>借入金の償還の方法及び期限</w:t>
       </w:r>
     </w:p>
     <w:p>
       <w:pPr>
-        <w:pStyle w:val="Heading6"/>
+        <w:pStyle w:val="ListBullet"/>
         <w:ind w:left="880"/>
       </w:pPr>
       <w:r>
         <w:t>六</w:t>
-      </w:r>
-    </w:p>
-    <w:p>
-      <w:pPr>
-        <w:ind w:left="880"/>
-      </w:pPr>
-      <w:r>
+        <w:br/>
         <w:t>利息の支払の方法及び期限</w:t>
       </w:r>
     </w:p>
     <w:p>
       <w:pPr>
-        <w:pStyle w:val="Heading6"/>
+        <w:pStyle w:val="ListBullet"/>
         <w:ind w:left="880"/>
       </w:pPr>
       <w:r>
         <w:t>七</w:t>
-      </w:r>
-    </w:p>
-    <w:p>
-      <w:pPr>
-        <w:ind w:left="880"/>
-      </w:pPr>
-      <w:r>
+        <w:br/>
         <w:t>その他必要な事項</w:t>
       </w:r>
     </w:p>
@@ -1264,69 +1008,45 @@
     </w:p>
     <w:p>
       <w:pPr>
-        <w:pStyle w:val="Heading6"/>
+        <w:pStyle w:val="ListBullet"/>
         <w:ind w:left="880"/>
       </w:pPr>
       <w:r>
         <w:t>一</w:t>
-      </w:r>
-    </w:p>
-    <w:p>
-      <w:pPr>
-        <w:ind w:left="880"/>
-      </w:pPr>
-      <w:r>
+        <w:br/>
         <w:t>処分等に係る財産の内容及び評価額</w:t>
       </w:r>
     </w:p>
     <w:p>
       <w:pPr>
-        <w:pStyle w:val="Heading6"/>
+        <w:pStyle w:val="ListBullet"/>
         <w:ind w:left="880"/>
       </w:pPr>
       <w:r>
         <w:t>二</w:t>
-      </w:r>
-    </w:p>
-    <w:p>
-      <w:pPr>
-        <w:ind w:left="880"/>
-      </w:pPr>
-      <w:r>
+        <w:br/>
         <w:t>処分等の条件</w:t>
       </w:r>
     </w:p>
     <w:p>
       <w:pPr>
-        <w:pStyle w:val="Heading6"/>
+        <w:pStyle w:val="ListBullet"/>
         <w:ind w:left="880"/>
       </w:pPr>
       <w:r>
         <w:t>三</w:t>
-      </w:r>
-    </w:p>
-    <w:p>
-      <w:pPr>
-        <w:ind w:left="880"/>
-      </w:pPr>
-      <w:r>
+        <w:br/>
         <w:t>処分等の方法</w:t>
       </w:r>
     </w:p>
     <w:p>
       <w:pPr>
-        <w:pStyle w:val="Heading6"/>
+        <w:pStyle w:val="ListBullet"/>
         <w:ind w:left="880"/>
       </w:pPr>
       <w:r>
         <w:t>四</w:t>
-      </w:r>
-    </w:p>
-    <w:p>
-      <w:pPr>
-        <w:ind w:left="880"/>
-      </w:pPr>
-      <w:r>
+        <w:br/>
         <w:t>国立公文書館の業務運営上支障がない旨及びその理由</w:t>
       </w:r>
     </w:p>
@@ -1344,8 +1064,22 @@
       </w:r>
     </w:p>
     <w:p>
+      <w:pPr>
+        <w:pStyle w:val="Heading5"/>
+        <w:ind w:left="440"/>
+      </w:pPr>
+      <w:r>
+        <w:t>１</w:t>
+      </w:r>
+    </w:p>
+    <w:p>
+      <w:pPr>
+        <w:ind w:left="440"/>
+      </w:pPr>
       <w:r>
         <w:t>この府令は、公布の日から施行する。</w:t>
+        <w:br/>
+        <w:t>ただし、附則第三項の規定は、平成十三年四月一日から施行する。</w:t>
       </w:r>
     </w:p>
     <w:p>
@@ -1392,7 +1126,7 @@
         <w:pStyle w:val="Heading1"/>
       </w:pPr>
       <w:r>
-        <w:t>附　則（平成一九年三月二七日内閣府令第二四号）</w:t>
+        <w:t>附則（平成一九年三月二七日内閣府令第二四号）</w:t>
       </w:r>
     </w:p>
     <w:p>
@@ -1410,7 +1144,7 @@
         <w:pStyle w:val="Heading1"/>
       </w:pPr>
       <w:r>
-        <w:t>附　則（平成二二年一一月二六日内閣府令第五〇号）</w:t>
+        <w:t>附則（平成二二年一一月二六日内閣府令第五〇号）</w:t>
       </w:r>
     </w:p>
     <w:p>
@@ -1428,7 +1162,7 @@
         <w:pStyle w:val="Heading1"/>
       </w:pPr>
       <w:r>
-        <w:t>附　則（平成二三年二月七日内閣府令第二号）</w:t>
+        <w:t>附則（平成二三年二月七日内閣府令第二号）</w:t>
       </w:r>
     </w:p>
     <w:p>
@@ -1446,7 +1180,7 @@
         <w:pStyle w:val="Heading1"/>
       </w:pPr>
       <w:r>
-        <w:t>附　則（平成二七年三月三〇日内閣府令第一九号）</w:t>
+        <w:t>附則（平成二七年三月三〇日内閣府令第一九号）</w:t>
       </w:r>
     </w:p>
     <w:p>
@@ -1498,7 +1232,7 @@
         <w:pStyle w:val="Heading1"/>
       </w:pPr>
       <w:r>
-        <w:t>附　則（平成三一年三月二五日内閣府令第七号）</w:t>
+        <w:t>附則（平成三一年三月二五日内閣府令第七号）</w:t>
       </w:r>
     </w:p>
     <w:p>
@@ -1537,7 +1271,7 @@
         <w:pStyle w:val="Heading1"/>
       </w:pPr>
       <w:r>
-        <w:t>附　則（令和元年六月二八日内閣府令第一六号）</w:t>
+        <w:t>附則（令和元年六月二八日内閣府令第一六号）</w:t>
       </w:r>
     </w:p>
     <w:p>
@@ -1565,7 +1299,7 @@
     </w:pPr>
     <w:r>
       <w:tab/>
-      <w:t>WeGov v0.1 - FTS141</w:t>
+      <w:t>WeGov v0.2 - FTS141</w:t>
     </w:r>
   </w:p>
 </w:ftr>
